--- a/php后端/thinkphp5/tp5集成jwt.docx
+++ b/php后端/thinkphp5/tp5集成jwt.docx
@@ -3,11 +3,6 @@
 <w:document xmlns:wpc="http://schemas.microsoft.com/office/word/2010/wordprocessingCanvas" xmlns:mc="http://schemas.openxmlformats.org/markup-compatibility/2006" xmlns:o="urn:schemas-microsoft-com:office:office" xmlns:r="http://schemas.openxmlformats.org/officeDocument/2006/relationships" xmlns:m="http://schemas.openxmlformats.org/officeDocument/2006/math" xmlns:v="urn:schemas-microsoft-com:vml" xmlns:wp14="http://schemas.microsoft.com/office/word/2010/wordprocessingDrawing" xmlns:wp="http://schemas.openxmlformats.org/drawingml/2006/wordprocessingDrawing" xmlns:w10="urn:schemas-microsoft-com:office:word" xmlns:w="http://schemas.openxmlformats.org/wordprocessingml/2006/main" xmlns:w14="http://schemas.microsoft.com/office/word/2010/wordml" xmlns:wpg="http://schemas.microsoft.com/office/word/2010/wordprocessingGroup" xmlns:wpi="http://schemas.microsoft.com/office/word/2010/wordprocessingInk" xmlns:wne="http://schemas.microsoft.com/office/word/2006/wordml" xmlns:wps="http://schemas.microsoft.com/office/word/2010/wordprocessingShape" mc:Ignorable="w14 wp14">
   <w:body>
     <w:p>
-      <w:pPr>
-        <w:rPr>
-          <w:rFonts w:hint="eastAsia"/>
-        </w:rPr>
-      </w:pPr>
       <w:r>
         <w:rPr>
           <w:rFonts w:hint="eastAsia"/>
@@ -34,11 +29,6 @@
       </w:r>
     </w:p>
     <w:p>
-      <w:pPr>
-        <w:rPr>
-          <w:rFonts w:hint="eastAsia"/>
-        </w:rPr>
-      </w:pPr>
       <w:r>
         <w:rPr>
           <w:rFonts w:hint="eastAsia"/>
@@ -57,9 +47,6 @@
     <w:p>
       <w:pPr>
         <w:pStyle w:val="2"/>
-        <w:rPr>
-          <w:rFonts w:hint="eastAsia"/>
-        </w:rPr>
       </w:pPr>
       <w:r>
         <w:rPr>
@@ -69,11 +56,6 @@
       </w:r>
     </w:p>
     <w:p>
-      <w:pPr>
-        <w:rPr>
-          <w:rFonts w:hint="eastAsia"/>
-        </w:rPr>
-      </w:pPr>
       <w:proofErr w:type="gramStart"/>
       <w:r>
         <w:t>composer</w:t>
@@ -88,33 +70,19 @@
       </w:r>
       <w:proofErr w:type="spellEnd"/>
     </w:p>
+    <w:p/>
     <w:p>
       <w:pPr>
-        <w:rPr>
-          <w:rFonts w:hint="eastAsia"/>
-        </w:rPr>
-      </w:pPr>
+        <w:pStyle w:val="2"/>
+      </w:pPr>
+      <w:r>
+        <w:rPr>
+          <w:rFonts w:hint="eastAsia"/>
+        </w:rPr>
+        <w:t>使用</w:t>
+      </w:r>
     </w:p>
     <w:p>
-      <w:pPr>
-        <w:pStyle w:val="2"/>
-        <w:rPr>
-          <w:rFonts w:hint="eastAsia"/>
-        </w:rPr>
-      </w:pPr>
-      <w:r>
-        <w:rPr>
-          <w:rFonts w:hint="eastAsia"/>
-        </w:rPr>
-        <w:t>使用</w:t>
-      </w:r>
-    </w:p>
-    <w:p>
-      <w:pPr>
-        <w:rPr>
-          <w:rFonts w:hint="eastAsia"/>
-        </w:rPr>
-      </w:pPr>
       <w:hyperlink r:id="rId8" w:history="1">
         <w:r>
           <w:rPr>
@@ -126,17 +94,738 @@
     </w:p>
     <w:p>
       <w:pPr>
-        <w:rPr>
-          <w:rFonts w:hint="eastAsia"/>
-        </w:rPr>
-      </w:pPr>
+        <w:pStyle w:val="3"/>
+      </w:pPr>
+      <w:proofErr w:type="spellStart"/>
+      <w:r>
+        <w:rPr>
+          <w:rFonts w:hint="eastAsia"/>
+        </w:rPr>
+        <w:t>jwt</w:t>
+      </w:r>
+      <w:proofErr w:type="spellEnd"/>
+      <w:r>
+        <w:rPr>
+          <w:rFonts w:hint="eastAsia"/>
+        </w:rPr>
+        <w:t>配置文件</w:t>
+      </w:r>
+      <w:r>
+        <w:rPr>
+          <w:rFonts w:hint="eastAsia"/>
+        </w:rPr>
+        <w:t> </w:t>
+      </w:r>
     </w:p>
     <w:p>
       <w:pPr>
+        <w:widowControl/>
+        <w:shd w:val="clear" w:color="auto" w:fill="FFFFFF"/>
+        <w:tabs>
+          <w:tab w:val="left" w:pos="916"/>
+          <w:tab w:val="left" w:pos="1832"/>
+          <w:tab w:val="left" w:pos="2748"/>
+          <w:tab w:val="left" w:pos="3664"/>
+          <w:tab w:val="left" w:pos="4580"/>
+          <w:tab w:val="left" w:pos="5496"/>
+          <w:tab w:val="left" w:pos="6412"/>
+          <w:tab w:val="left" w:pos="7328"/>
+          <w:tab w:val="left" w:pos="8244"/>
+          <w:tab w:val="left" w:pos="9160"/>
+          <w:tab w:val="left" w:pos="10076"/>
+          <w:tab w:val="left" w:pos="10992"/>
+          <w:tab w:val="left" w:pos="11908"/>
+          <w:tab w:val="left" w:pos="12824"/>
+          <w:tab w:val="left" w:pos="13740"/>
+          <w:tab w:val="left" w:pos="14656"/>
+        </w:tabs>
+        <w:jc w:val="left"/>
+        <w:rPr>
+          <w:rFonts w:ascii="宋体" w:eastAsia="宋体" w:hAnsi="宋体" w:cs="宋体"/>
+          <w:color w:val="000000"/>
+          <w:kern w:val="0"/>
+          <w:sz w:val="24"/>
+          <w:szCs w:val="24"/>
+        </w:rPr>
+      </w:pPr>
+      <w:r>
+        <w:rPr>
+          <w:rFonts w:ascii="宋体" w:eastAsia="宋体" w:hAnsi="宋体" w:cs="宋体" w:hint="eastAsia"/>
+          <w:b/>
+          <w:bCs/>
+          <w:color w:val="008000"/>
+          <w:kern w:val="0"/>
+          <w:sz w:val="24"/>
+          <w:szCs w:val="24"/>
+          <w:shd w:val="clear" w:color="auto" w:fill="F7FAFF"/>
+        </w:rPr>
+        <w:t>'</w:t>
+      </w:r>
+      <w:proofErr w:type="spellStart"/>
+      <w:r>
+        <w:rPr>
+          <w:rFonts w:ascii="宋体" w:eastAsia="宋体" w:hAnsi="宋体" w:cs="宋体" w:hint="eastAsia"/>
+          <w:b/>
+          <w:bCs/>
+          <w:color w:val="008000"/>
+          <w:kern w:val="0"/>
+          <w:sz w:val="24"/>
+          <w:szCs w:val="24"/>
+          <w:shd w:val="clear" w:color="auto" w:fill="F7FAFF"/>
+        </w:rPr>
+        <w:t>jwt</w:t>
+      </w:r>
+      <w:proofErr w:type="spellEnd"/>
+      <w:r>
+        <w:rPr>
+          <w:rFonts w:ascii="宋体" w:eastAsia="宋体" w:hAnsi="宋体" w:cs="宋体" w:hint="eastAsia"/>
+          <w:b/>
+          <w:bCs/>
+          <w:color w:val="008000"/>
+          <w:kern w:val="0"/>
+          <w:sz w:val="24"/>
+          <w:szCs w:val="24"/>
+          <w:shd w:val="clear" w:color="auto" w:fill="F7FAFF"/>
+        </w:rPr>
+        <w:t>'</w:t>
+      </w:r>
+      <w:r>
+        <w:rPr>
+          <w:rFonts w:ascii="宋体" w:eastAsia="宋体" w:hAnsi="宋体" w:cs="宋体" w:hint="eastAsia"/>
+          <w:color w:val="000000"/>
+          <w:kern w:val="0"/>
+          <w:sz w:val="24"/>
+          <w:szCs w:val="24"/>
+          <w:shd w:val="clear" w:color="auto" w:fill="F7FAFF"/>
+        </w:rPr>
+        <w:t>=&gt;[</w:t>
+      </w:r>
+      <w:r>
+        <w:rPr>
+          <w:rFonts w:ascii="宋体" w:eastAsia="宋体" w:hAnsi="宋体" w:cs="宋体" w:hint="eastAsia"/>
+          <w:color w:val="000000"/>
+          <w:kern w:val="0"/>
+          <w:sz w:val="24"/>
+          <w:szCs w:val="24"/>
+          <w:shd w:val="clear" w:color="auto" w:fill="F7FAFF"/>
+        </w:rPr>
+        <w:br/>
+        <w:t xml:space="preserve">    </w:t>
+      </w:r>
+      <w:r>
+        <w:rPr>
+          <w:rFonts w:ascii="宋体" w:eastAsia="宋体" w:hAnsi="宋体" w:cs="宋体" w:hint="eastAsia"/>
+          <w:b/>
+          <w:bCs/>
+          <w:color w:val="008000"/>
+          <w:kern w:val="0"/>
+          <w:sz w:val="24"/>
+          <w:szCs w:val="24"/>
+          <w:shd w:val="clear" w:color="auto" w:fill="F7FAFF"/>
+        </w:rPr>
+        <w:t>'key'</w:t>
+      </w:r>
+      <w:r>
+        <w:rPr>
+          <w:rFonts w:ascii="宋体" w:eastAsia="宋体" w:hAnsi="宋体" w:cs="宋体" w:hint="eastAsia"/>
+          <w:color w:val="000000"/>
+          <w:kern w:val="0"/>
+          <w:sz w:val="24"/>
+          <w:szCs w:val="24"/>
+          <w:shd w:val="clear" w:color="auto" w:fill="F7FAFF"/>
+        </w:rPr>
+        <w:t>=&gt;</w:t>
+      </w:r>
+      <w:r>
+        <w:rPr>
+          <w:rFonts w:ascii="宋体" w:eastAsia="宋体" w:hAnsi="宋体" w:cs="宋体" w:hint="eastAsia"/>
+          <w:b/>
+          <w:bCs/>
+          <w:color w:val="008000"/>
+          <w:kern w:val="0"/>
+          <w:sz w:val="24"/>
+          <w:szCs w:val="24"/>
+          <w:shd w:val="clear" w:color="auto" w:fill="F7FAFF"/>
+        </w:rPr>
+        <w:t>'SWE16081'</w:t>
+      </w:r>
+      <w:r>
+        <w:rPr>
+          <w:rFonts w:ascii="宋体" w:eastAsia="宋体" w:hAnsi="宋体" w:cs="宋体" w:hint="eastAsia"/>
+          <w:color w:val="000000"/>
+          <w:kern w:val="0"/>
+          <w:sz w:val="24"/>
+          <w:szCs w:val="24"/>
+          <w:shd w:val="clear" w:color="auto" w:fill="F7FAFF"/>
+        </w:rPr>
+        <w:t>,</w:t>
+      </w:r>
+      <w:r>
+        <w:rPr>
+          <w:rFonts w:ascii="宋体" w:eastAsia="宋体" w:hAnsi="宋体" w:cs="宋体" w:hint="eastAsia"/>
+          <w:i/>
+          <w:iCs/>
+          <w:color w:val="808080"/>
+          <w:kern w:val="0"/>
+          <w:sz w:val="24"/>
+          <w:szCs w:val="24"/>
+          <w:shd w:val="clear" w:color="auto" w:fill="F7FAFF"/>
+        </w:rPr>
+        <w:t>//自定义key值</w:t>
+      </w:r>
+      <w:r>
+        <w:rPr>
+          <w:rFonts w:ascii="宋体" w:eastAsia="宋体" w:hAnsi="宋体" w:cs="宋体" w:hint="eastAsia"/>
+          <w:i/>
+          <w:iCs/>
+          <w:color w:val="808080"/>
+          <w:kern w:val="0"/>
+          <w:sz w:val="24"/>
+          <w:szCs w:val="24"/>
+          <w:shd w:val="clear" w:color="auto" w:fill="F7FAFF"/>
+        </w:rPr>
+        <w:br/>
+        <w:t xml:space="preserve">    </w:t>
+      </w:r>
+      <w:r>
+        <w:rPr>
+          <w:rFonts w:ascii="宋体" w:eastAsia="宋体" w:hAnsi="宋体" w:cs="宋体" w:hint="eastAsia"/>
+          <w:b/>
+          <w:bCs/>
+          <w:color w:val="008000"/>
+          <w:kern w:val="0"/>
+          <w:sz w:val="24"/>
+          <w:szCs w:val="24"/>
+          <w:shd w:val="clear" w:color="auto" w:fill="F7FAFF"/>
+        </w:rPr>
+        <w:t>'</w:t>
+      </w:r>
+      <w:proofErr w:type="spellStart"/>
+      <w:r>
+        <w:rPr>
+          <w:rFonts w:ascii="宋体" w:eastAsia="宋体" w:hAnsi="宋体" w:cs="宋体" w:hint="eastAsia"/>
+          <w:b/>
+          <w:bCs/>
+          <w:color w:val="008000"/>
+          <w:kern w:val="0"/>
+          <w:sz w:val="24"/>
+          <w:szCs w:val="24"/>
+          <w:shd w:val="clear" w:color="auto" w:fill="F7FAFF"/>
+        </w:rPr>
+        <w:t>lat</w:t>
+      </w:r>
+      <w:proofErr w:type="spellEnd"/>
+      <w:r>
+        <w:rPr>
+          <w:rFonts w:ascii="宋体" w:eastAsia="宋体" w:hAnsi="宋体" w:cs="宋体" w:hint="eastAsia"/>
+          <w:b/>
+          <w:bCs/>
+          <w:color w:val="008000"/>
+          <w:kern w:val="0"/>
+          <w:sz w:val="24"/>
+          <w:szCs w:val="24"/>
+          <w:shd w:val="clear" w:color="auto" w:fill="F7FAFF"/>
+        </w:rPr>
+        <w:t>'</w:t>
+      </w:r>
+      <w:r>
+        <w:rPr>
+          <w:rFonts w:ascii="宋体" w:eastAsia="宋体" w:hAnsi="宋体" w:cs="宋体" w:hint="eastAsia"/>
+          <w:color w:val="000000"/>
+          <w:kern w:val="0"/>
+          <w:sz w:val="24"/>
+          <w:szCs w:val="24"/>
+          <w:shd w:val="clear" w:color="auto" w:fill="F7FAFF"/>
+        </w:rPr>
+        <w:t>=&gt;</w:t>
+      </w:r>
+      <w:r>
+        <w:rPr>
+          <w:rFonts w:ascii="宋体" w:eastAsia="宋体" w:hAnsi="宋体" w:cs="宋体" w:hint="eastAsia"/>
+          <w:i/>
+          <w:iCs/>
+          <w:color w:val="000000"/>
+          <w:kern w:val="0"/>
+          <w:sz w:val="24"/>
+          <w:szCs w:val="24"/>
+          <w:shd w:val="clear" w:color="auto" w:fill="F7FAFF"/>
+        </w:rPr>
+        <w:t>time</w:t>
+      </w:r>
+      <w:r>
+        <w:rPr>
+          <w:rFonts w:ascii="宋体" w:eastAsia="宋体" w:hAnsi="宋体" w:cs="宋体" w:hint="eastAsia"/>
+          <w:color w:val="000000"/>
+          <w:kern w:val="0"/>
+          <w:sz w:val="24"/>
+          <w:szCs w:val="24"/>
+          <w:shd w:val="clear" w:color="auto" w:fill="F7FAFF"/>
+        </w:rPr>
+        <w:t>(),</w:t>
+      </w:r>
+      <w:r>
+        <w:rPr>
+          <w:rFonts w:ascii="宋体" w:eastAsia="宋体" w:hAnsi="宋体" w:cs="宋体" w:hint="eastAsia"/>
+          <w:i/>
+          <w:iCs/>
+          <w:color w:val="808080"/>
+          <w:kern w:val="0"/>
+          <w:sz w:val="24"/>
+          <w:szCs w:val="24"/>
+          <w:shd w:val="clear" w:color="auto" w:fill="F7FAFF"/>
+        </w:rPr>
+        <w:t>//签发时间</w:t>
+      </w:r>
+      <w:r>
+        <w:rPr>
+          <w:rFonts w:ascii="宋体" w:eastAsia="宋体" w:hAnsi="宋体" w:cs="宋体" w:hint="eastAsia"/>
+          <w:i/>
+          <w:iCs/>
+          <w:color w:val="808080"/>
+          <w:kern w:val="0"/>
+          <w:sz w:val="24"/>
+          <w:szCs w:val="24"/>
+          <w:shd w:val="clear" w:color="auto" w:fill="F7FAFF"/>
+        </w:rPr>
+        <w:br/>
+        <w:t xml:space="preserve">    </w:t>
+      </w:r>
+      <w:r>
+        <w:rPr>
+          <w:rFonts w:ascii="宋体" w:eastAsia="宋体" w:hAnsi="宋体" w:cs="宋体" w:hint="eastAsia"/>
+          <w:b/>
+          <w:bCs/>
+          <w:color w:val="008000"/>
+          <w:kern w:val="0"/>
+          <w:sz w:val="24"/>
+          <w:szCs w:val="24"/>
+          <w:shd w:val="clear" w:color="auto" w:fill="F7FAFF"/>
+        </w:rPr>
+        <w:t>'</w:t>
+      </w:r>
+      <w:proofErr w:type="spellStart"/>
+      <w:r>
+        <w:rPr>
+          <w:rFonts w:ascii="宋体" w:eastAsia="宋体" w:hAnsi="宋体" w:cs="宋体" w:hint="eastAsia"/>
+          <w:b/>
+          <w:bCs/>
+          <w:color w:val="008000"/>
+          <w:kern w:val="0"/>
+          <w:sz w:val="24"/>
+          <w:szCs w:val="24"/>
+          <w:shd w:val="clear" w:color="auto" w:fill="F7FAFF"/>
+        </w:rPr>
+        <w:t>nbf</w:t>
+      </w:r>
+      <w:proofErr w:type="spellEnd"/>
+      <w:r>
+        <w:rPr>
+          <w:rFonts w:ascii="宋体" w:eastAsia="宋体" w:hAnsi="宋体" w:cs="宋体" w:hint="eastAsia"/>
+          <w:b/>
+          <w:bCs/>
+          <w:color w:val="008000"/>
+          <w:kern w:val="0"/>
+          <w:sz w:val="24"/>
+          <w:szCs w:val="24"/>
+          <w:shd w:val="clear" w:color="auto" w:fill="F7FAFF"/>
+        </w:rPr>
+        <w:t>'</w:t>
+      </w:r>
+      <w:r>
+        <w:rPr>
+          <w:rFonts w:ascii="宋体" w:eastAsia="宋体" w:hAnsi="宋体" w:cs="宋体" w:hint="eastAsia"/>
+          <w:color w:val="000000"/>
+          <w:kern w:val="0"/>
+          <w:sz w:val="24"/>
+          <w:szCs w:val="24"/>
+          <w:shd w:val="clear" w:color="auto" w:fill="F7FAFF"/>
+        </w:rPr>
+        <w:t>=&gt;</w:t>
+      </w:r>
+      <w:r>
+        <w:rPr>
+          <w:rFonts w:ascii="宋体" w:eastAsia="宋体" w:hAnsi="宋体" w:cs="宋体" w:hint="eastAsia"/>
+          <w:i/>
+          <w:iCs/>
+          <w:color w:val="000000"/>
+          <w:kern w:val="0"/>
+          <w:sz w:val="24"/>
+          <w:szCs w:val="24"/>
+          <w:shd w:val="clear" w:color="auto" w:fill="F7FAFF"/>
+        </w:rPr>
+        <w:t>time</w:t>
+      </w:r>
+      <w:r>
+        <w:rPr>
+          <w:rFonts w:ascii="宋体" w:eastAsia="宋体" w:hAnsi="宋体" w:cs="宋体" w:hint="eastAsia"/>
+          <w:color w:val="000000"/>
+          <w:kern w:val="0"/>
+          <w:sz w:val="24"/>
+          <w:szCs w:val="24"/>
+          <w:shd w:val="clear" w:color="auto" w:fill="F7FAFF"/>
+        </w:rPr>
+        <w:t>(),</w:t>
+      </w:r>
+      <w:r>
+        <w:rPr>
+          <w:rFonts w:ascii="宋体" w:eastAsia="宋体" w:hAnsi="宋体" w:cs="宋体" w:hint="eastAsia"/>
+          <w:i/>
+          <w:iCs/>
+          <w:color w:val="808080"/>
+          <w:kern w:val="0"/>
+          <w:sz w:val="24"/>
+          <w:szCs w:val="24"/>
+          <w:shd w:val="clear" w:color="auto" w:fill="F7FAFF"/>
+        </w:rPr>
+        <w:t>//生效时间</w:t>
+      </w:r>
+      <w:r>
+        <w:rPr>
+          <w:rFonts w:ascii="宋体" w:eastAsia="宋体" w:hAnsi="宋体" w:cs="宋体" w:hint="eastAsia"/>
+          <w:i/>
+          <w:iCs/>
+          <w:color w:val="808080"/>
+          <w:kern w:val="0"/>
+          <w:sz w:val="24"/>
+          <w:szCs w:val="24"/>
+          <w:shd w:val="clear" w:color="auto" w:fill="F7FAFF"/>
+        </w:rPr>
+        <w:br/>
+        <w:t xml:space="preserve">    </w:t>
+      </w:r>
+      <w:r>
+        <w:rPr>
+          <w:rFonts w:ascii="宋体" w:eastAsia="宋体" w:hAnsi="宋体" w:cs="宋体" w:hint="eastAsia"/>
+          <w:b/>
+          <w:bCs/>
+          <w:color w:val="008000"/>
+          <w:kern w:val="0"/>
+          <w:sz w:val="24"/>
+          <w:szCs w:val="24"/>
+          <w:shd w:val="clear" w:color="auto" w:fill="F7FAFF"/>
+        </w:rPr>
+        <w:t>'</w:t>
+      </w:r>
+      <w:proofErr w:type="spellStart"/>
+      <w:r>
+        <w:rPr>
+          <w:rFonts w:ascii="宋体" w:eastAsia="宋体" w:hAnsi="宋体" w:cs="宋体" w:hint="eastAsia"/>
+          <w:b/>
+          <w:bCs/>
+          <w:color w:val="008000"/>
+          <w:kern w:val="0"/>
+          <w:sz w:val="24"/>
+          <w:szCs w:val="24"/>
+          <w:shd w:val="clear" w:color="auto" w:fill="F7FAFF"/>
+        </w:rPr>
+        <w:t>exp</w:t>
+      </w:r>
+      <w:proofErr w:type="spellEnd"/>
+      <w:r>
+        <w:rPr>
+          <w:rFonts w:ascii="宋体" w:eastAsia="宋体" w:hAnsi="宋体" w:cs="宋体" w:hint="eastAsia"/>
+          <w:b/>
+          <w:bCs/>
+          <w:color w:val="008000"/>
+          <w:kern w:val="0"/>
+          <w:sz w:val="24"/>
+          <w:szCs w:val="24"/>
+          <w:shd w:val="clear" w:color="auto" w:fill="F7FAFF"/>
+        </w:rPr>
+        <w:t>'</w:t>
+      </w:r>
+      <w:r>
+        <w:rPr>
+          <w:rFonts w:ascii="宋体" w:eastAsia="宋体" w:hAnsi="宋体" w:cs="宋体" w:hint="eastAsia"/>
+          <w:color w:val="000000"/>
+          <w:kern w:val="0"/>
+          <w:sz w:val="24"/>
+          <w:szCs w:val="24"/>
+          <w:shd w:val="clear" w:color="auto" w:fill="F7FAFF"/>
+        </w:rPr>
+        <w:t>=&gt;</w:t>
+      </w:r>
+      <w:r>
+        <w:rPr>
+          <w:rFonts w:ascii="宋体" w:eastAsia="宋体" w:hAnsi="宋体" w:cs="宋体" w:hint="eastAsia"/>
+          <w:i/>
+          <w:iCs/>
+          <w:color w:val="000000"/>
+          <w:kern w:val="0"/>
+          <w:sz w:val="24"/>
+          <w:szCs w:val="24"/>
+          <w:shd w:val="clear" w:color="auto" w:fill="F7FAFF"/>
+        </w:rPr>
+        <w:t>time</w:t>
+      </w:r>
+      <w:r>
+        <w:rPr>
+          <w:rFonts w:ascii="宋体" w:eastAsia="宋体" w:hAnsi="宋体" w:cs="宋体" w:hint="eastAsia"/>
+          <w:color w:val="000000"/>
+          <w:kern w:val="0"/>
+          <w:sz w:val="24"/>
+          <w:szCs w:val="24"/>
+          <w:shd w:val="clear" w:color="auto" w:fill="F7FAFF"/>
+        </w:rPr>
+        <w:t>()+</w:t>
+      </w:r>
+      <w:r>
+        <w:rPr>
+          <w:rFonts w:ascii="宋体" w:eastAsia="宋体" w:hAnsi="宋体" w:cs="宋体" w:hint="eastAsia"/>
+          <w:color w:val="0000FF"/>
+          <w:kern w:val="0"/>
+          <w:sz w:val="24"/>
+          <w:szCs w:val="24"/>
+          <w:shd w:val="clear" w:color="auto" w:fill="F7FAFF"/>
+        </w:rPr>
+        <w:t>15</w:t>
+      </w:r>
+      <w:r>
+        <w:rPr>
+          <w:rFonts w:ascii="宋体" w:eastAsia="宋体" w:hAnsi="宋体" w:cs="宋体" w:hint="eastAsia"/>
+          <w:color w:val="000000"/>
+          <w:kern w:val="0"/>
+          <w:sz w:val="24"/>
+          <w:szCs w:val="24"/>
+          <w:shd w:val="clear" w:color="auto" w:fill="F7FAFF"/>
+        </w:rPr>
+        <w:t>*</w:t>
+      </w:r>
+      <w:r>
+        <w:rPr>
+          <w:rFonts w:ascii="宋体" w:eastAsia="宋体" w:hAnsi="宋体" w:cs="宋体" w:hint="eastAsia"/>
+          <w:color w:val="0000FF"/>
+          <w:kern w:val="0"/>
+          <w:sz w:val="24"/>
+          <w:szCs w:val="24"/>
+          <w:shd w:val="clear" w:color="auto" w:fill="F7FAFF"/>
+        </w:rPr>
+        <w:t>60</w:t>
+      </w:r>
+      <w:r>
+        <w:rPr>
+          <w:rFonts w:ascii="宋体" w:eastAsia="宋体" w:hAnsi="宋体" w:cs="宋体" w:hint="eastAsia"/>
+          <w:color w:val="000000"/>
+          <w:kern w:val="0"/>
+          <w:sz w:val="24"/>
+          <w:szCs w:val="24"/>
+          <w:shd w:val="clear" w:color="auto" w:fill="F7FAFF"/>
+        </w:rPr>
+        <w:t>,</w:t>
+      </w:r>
+      <w:r>
+        <w:rPr>
+          <w:rFonts w:ascii="宋体" w:eastAsia="宋体" w:hAnsi="宋体" w:cs="宋体" w:hint="eastAsia"/>
+          <w:i/>
+          <w:iCs/>
+          <w:color w:val="808080"/>
+          <w:kern w:val="0"/>
+          <w:sz w:val="24"/>
+          <w:szCs w:val="24"/>
+          <w:shd w:val="clear" w:color="auto" w:fill="F7FAFF"/>
+        </w:rPr>
+        <w:t>//过期时间 24小时过期</w:t>
+      </w:r>
+      <w:r>
+        <w:rPr>
+          <w:rFonts w:ascii="宋体" w:eastAsia="宋体" w:hAnsi="宋体" w:cs="宋体" w:hint="eastAsia"/>
+          <w:i/>
+          <w:iCs/>
+          <w:color w:val="808080"/>
+          <w:kern w:val="0"/>
+          <w:sz w:val="24"/>
+          <w:szCs w:val="24"/>
+          <w:shd w:val="clear" w:color="auto" w:fill="F7FAFF"/>
+        </w:rPr>
+        <w:br/>
+        <w:t xml:space="preserve">    </w:t>
+      </w:r>
+      <w:r>
+        <w:rPr>
+          <w:rFonts w:ascii="宋体" w:eastAsia="宋体" w:hAnsi="宋体" w:cs="宋体" w:hint="eastAsia"/>
+          <w:b/>
+          <w:bCs/>
+          <w:color w:val="008000"/>
+          <w:kern w:val="0"/>
+          <w:sz w:val="24"/>
+          <w:szCs w:val="24"/>
+          <w:shd w:val="clear" w:color="auto" w:fill="F7FAFF"/>
+        </w:rPr>
+        <w:t>'</w:t>
+      </w:r>
+      <w:proofErr w:type="spellStart"/>
+      <w:r>
+        <w:rPr>
+          <w:rFonts w:ascii="宋体" w:eastAsia="宋体" w:hAnsi="宋体" w:cs="宋体" w:hint="eastAsia"/>
+          <w:b/>
+          <w:bCs/>
+          <w:color w:val="008000"/>
+          <w:kern w:val="0"/>
+          <w:sz w:val="24"/>
+          <w:szCs w:val="24"/>
+          <w:shd w:val="clear" w:color="auto" w:fill="F7FAFF"/>
+        </w:rPr>
+        <w:t>ref_exp</w:t>
+      </w:r>
+      <w:proofErr w:type="spellEnd"/>
+      <w:r>
+        <w:rPr>
+          <w:rFonts w:ascii="宋体" w:eastAsia="宋体" w:hAnsi="宋体" w:cs="宋体" w:hint="eastAsia"/>
+          <w:b/>
+          <w:bCs/>
+          <w:color w:val="008000"/>
+          <w:kern w:val="0"/>
+          <w:sz w:val="24"/>
+          <w:szCs w:val="24"/>
+          <w:shd w:val="clear" w:color="auto" w:fill="F7FAFF"/>
+        </w:rPr>
+        <w:t>'</w:t>
+      </w:r>
+      <w:r>
+        <w:rPr>
+          <w:rFonts w:ascii="宋体" w:eastAsia="宋体" w:hAnsi="宋体" w:cs="宋体" w:hint="eastAsia"/>
+          <w:color w:val="000000"/>
+          <w:kern w:val="0"/>
+          <w:sz w:val="24"/>
+          <w:szCs w:val="24"/>
+          <w:shd w:val="clear" w:color="auto" w:fill="F7FAFF"/>
+        </w:rPr>
+        <w:t>=&gt;</w:t>
+      </w:r>
+      <w:r>
+        <w:rPr>
+          <w:rFonts w:ascii="宋体" w:eastAsia="宋体" w:hAnsi="宋体" w:cs="宋体" w:hint="eastAsia"/>
+          <w:i/>
+          <w:iCs/>
+          <w:color w:val="000000"/>
+          <w:kern w:val="0"/>
+          <w:sz w:val="24"/>
+          <w:szCs w:val="24"/>
+          <w:shd w:val="clear" w:color="auto" w:fill="F7FAFF"/>
+        </w:rPr>
+        <w:t>time</w:t>
+      </w:r>
+      <w:r>
+        <w:rPr>
+          <w:rFonts w:ascii="宋体" w:eastAsia="宋体" w:hAnsi="宋体" w:cs="宋体" w:hint="eastAsia"/>
+          <w:color w:val="000000"/>
+          <w:kern w:val="0"/>
+          <w:sz w:val="24"/>
+          <w:szCs w:val="24"/>
+          <w:shd w:val="clear" w:color="auto" w:fill="F7FAFF"/>
+        </w:rPr>
+        <w:t>()+</w:t>
+      </w:r>
+      <w:r>
+        <w:rPr>
+          <w:rFonts w:ascii="宋体" w:eastAsia="宋体" w:hAnsi="宋体" w:cs="宋体" w:hint="eastAsia"/>
+          <w:color w:val="0000FF"/>
+          <w:kern w:val="0"/>
+          <w:sz w:val="24"/>
+          <w:szCs w:val="24"/>
+          <w:shd w:val="clear" w:color="auto" w:fill="F7FAFF"/>
+        </w:rPr>
+        <w:t>24</w:t>
+      </w:r>
+      <w:r>
+        <w:rPr>
+          <w:rFonts w:ascii="宋体" w:eastAsia="宋体" w:hAnsi="宋体" w:cs="宋体" w:hint="eastAsia"/>
+          <w:color w:val="000000"/>
+          <w:kern w:val="0"/>
+          <w:sz w:val="24"/>
+          <w:szCs w:val="24"/>
+          <w:shd w:val="clear" w:color="auto" w:fill="F7FAFF"/>
+        </w:rPr>
+        <w:t>*</w:t>
+      </w:r>
+      <w:r>
+        <w:rPr>
+          <w:rFonts w:ascii="宋体" w:eastAsia="宋体" w:hAnsi="宋体" w:cs="宋体" w:hint="eastAsia"/>
+          <w:color w:val="0000FF"/>
+          <w:kern w:val="0"/>
+          <w:sz w:val="24"/>
+          <w:szCs w:val="24"/>
+          <w:shd w:val="clear" w:color="auto" w:fill="F7FAFF"/>
+        </w:rPr>
+        <w:t>3600</w:t>
+      </w:r>
+      <w:r>
+        <w:rPr>
+          <w:rFonts w:ascii="宋体" w:eastAsia="宋体" w:hAnsi="宋体" w:cs="宋体" w:hint="eastAsia"/>
+          <w:color w:val="0000FF"/>
+          <w:kern w:val="0"/>
+          <w:sz w:val="24"/>
+          <w:szCs w:val="24"/>
+          <w:shd w:val="clear" w:color="auto" w:fill="F7FAFF"/>
+        </w:rPr>
+        <w:br/>
+      </w:r>
+      <w:r>
+        <w:rPr>
+          <w:rFonts w:ascii="宋体" w:eastAsia="宋体" w:hAnsi="宋体" w:cs="宋体" w:hint="eastAsia"/>
+          <w:color w:val="000000"/>
+          <w:kern w:val="0"/>
+          <w:sz w:val="24"/>
+          <w:szCs w:val="24"/>
+          <w:shd w:val="clear" w:color="auto" w:fill="F7FAFF"/>
+        </w:rPr>
+        <w:t>],</w:t>
+      </w:r>
+    </w:p>
+    <w:p>
+      <w:pPr>
+        <w:rPr>
+          <w:rFonts w:hint="eastAsia"/>
+        </w:rPr>
+      </w:pPr>
+    </w:p>
+    <w:p>
+      <w:r>
+        <w:rPr>
+          <w:noProof/>
+        </w:rPr>
+        <w:drawing>
+          <wp:inline distT="0" distB="0" distL="0" distR="0" wp14:anchorId="4D870FA9" wp14:editId="0A3CD1CF">
+            <wp:extent cx="5274310" cy="2336812"/>
+            <wp:effectExtent l="0" t="0" r="2540" b="6350"/>
+            <wp:docPr id="1" name="图片 1"/>
+            <wp:cNvGraphicFramePr>
+              <a:graphicFrameLocks xmlns:a="http://schemas.openxmlformats.org/drawingml/2006/main" noChangeAspect="1"/>
+            </wp:cNvGraphicFramePr>
+            <a:graphic xmlns:a="http://schemas.openxmlformats.org/drawingml/2006/main">
+              <a:graphicData uri="http://schemas.openxmlformats.org/drawingml/2006/picture">
+                <pic:pic xmlns:pic="http://schemas.openxmlformats.org/drawingml/2006/picture">
+                  <pic:nvPicPr>
+                    <pic:cNvPr id="0" name=""/>
+                    <pic:cNvPicPr/>
+                  </pic:nvPicPr>
+                  <pic:blipFill>
+                    <a:blip r:embed="rId9"/>
+                    <a:stretch>
+                      <a:fillRect/>
+                    </a:stretch>
+                  </pic:blipFill>
+                  <pic:spPr>
+                    <a:xfrm>
+                      <a:off x="0" y="0"/>
+                      <a:ext cx="5274310" cy="2336812"/>
+                    </a:xfrm>
+                    <a:prstGeom prst="rect">
+                      <a:avLst/>
+                    </a:prstGeom>
+                  </pic:spPr>
+                </pic:pic>
+              </a:graphicData>
+            </a:graphic>
+          </wp:inline>
+        </w:drawing>
+      </w:r>
+      <w:bookmarkStart w:id="0" w:name="_GoBack"/>
+      <w:bookmarkEnd w:id="0"/>
+    </w:p>
+    <w:p>
+      <w:pPr>
         <w:pStyle w:val="2"/>
-        <w:rPr>
-          <w:rFonts w:hint="eastAsia"/>
-        </w:rPr>
       </w:pPr>
       <w:r>
         <w:rPr>
@@ -153,9 +842,6 @@
           <w:numId w:val="1"/>
         </w:numPr>
         <w:ind w:firstLineChars="0"/>
-        <w:rPr>
-          <w:rFonts w:hint="eastAsia"/>
-        </w:rPr>
       </w:pPr>
       <w:r>
         <w:rPr>
@@ -228,9 +914,6 @@
           <w:numId w:val="1"/>
         </w:numPr>
         <w:ind w:firstLineChars="0"/>
-        <w:rPr>
-          <w:rFonts w:hint="eastAsia"/>
-        </w:rPr>
       </w:pPr>
       <w:r>
         <w:rPr>
@@ -293,14 +976,8 @@
         <w:t>，返回给用户</w:t>
       </w:r>
     </w:p>
+    <w:p/>
     <w:p>
-      <w:pPr>
-        <w:rPr>
-          <w:rFonts w:hint="eastAsia"/>
-        </w:rPr>
-      </w:pPr>
-    </w:p>
-    <w:p>
       <w:r>
         <w:rPr>
           <w:rFonts w:hint="eastAsia"/>
@@ -337,8 +1014,6 @@
         </w:rPr>
         <w:t>是不同的，因为载荷里标准的生声明是又签发时时间的</w:t>
       </w:r>
-      <w:bookmarkStart w:id="0" w:name="_GoBack"/>
-      <w:bookmarkEnd w:id="0"/>
     </w:p>
     <w:sectPr>
       <w:pgSz w:w="11906" w:h="16838"/>
@@ -761,6 +1436,28 @@
       <w:szCs w:val="32"/>
     </w:rPr>
   </w:style>
+  <w:style w:type="paragraph" w:styleId="3">
+    <w:name w:val="heading 3"/>
+    <w:basedOn w:val="a"/>
+    <w:next w:val="a"/>
+    <w:link w:val="3Char"/>
+    <w:uiPriority w:val="9"/>
+    <w:unhideWhenUsed/>
+    <w:qFormat/>
+    <w:rsid w:val="0016045F"/>
+    <w:pPr>
+      <w:keepNext/>
+      <w:keepLines/>
+      <w:spacing w:before="260" w:after="260" w:line="416" w:lineRule="auto"/>
+      <w:outlineLvl w:val="2"/>
+    </w:pPr>
+    <w:rPr>
+      <w:b/>
+      <w:bCs/>
+      <w:sz w:val="32"/>
+      <w:szCs w:val="32"/>
+    </w:rPr>
+  </w:style>
   <w:style w:type="character" w:default="1" w:styleId="a0">
     <w:name w:val="Default Paragraph Font"/>
     <w:uiPriority w:val="1"/>
@@ -888,6 +1585,95 @@
     <w:pPr>
       <w:ind w:firstLineChars="200" w:firstLine="420"/>
     </w:pPr>
+  </w:style>
+  <w:style w:type="character" w:customStyle="1" w:styleId="3Char">
+    <w:name w:val="标题 3 Char"/>
+    <w:basedOn w:val="a0"/>
+    <w:link w:val="3"/>
+    <w:uiPriority w:val="9"/>
+    <w:rsid w:val="0016045F"/>
+    <w:rPr>
+      <w:b/>
+      <w:bCs/>
+      <w:sz w:val="32"/>
+      <w:szCs w:val="32"/>
+    </w:rPr>
+  </w:style>
+  <w:style w:type="paragraph" w:styleId="HTML">
+    <w:name w:val="HTML Preformatted"/>
+    <w:basedOn w:val="a"/>
+    <w:link w:val="HTMLChar"/>
+    <w:uiPriority w:val="99"/>
+    <w:semiHidden/>
+    <w:unhideWhenUsed/>
+    <w:rsid w:val="0016045F"/>
+    <w:pPr>
+      <w:widowControl/>
+      <w:tabs>
+        <w:tab w:val="left" w:pos="916"/>
+        <w:tab w:val="left" w:pos="1832"/>
+        <w:tab w:val="left" w:pos="2748"/>
+        <w:tab w:val="left" w:pos="3664"/>
+        <w:tab w:val="left" w:pos="4580"/>
+        <w:tab w:val="left" w:pos="5496"/>
+        <w:tab w:val="left" w:pos="6412"/>
+        <w:tab w:val="left" w:pos="7328"/>
+        <w:tab w:val="left" w:pos="8244"/>
+        <w:tab w:val="left" w:pos="9160"/>
+        <w:tab w:val="left" w:pos="10076"/>
+        <w:tab w:val="left" w:pos="10992"/>
+        <w:tab w:val="left" w:pos="11908"/>
+        <w:tab w:val="left" w:pos="12824"/>
+        <w:tab w:val="left" w:pos="13740"/>
+        <w:tab w:val="left" w:pos="14656"/>
+      </w:tabs>
+      <w:jc w:val="left"/>
+    </w:pPr>
+    <w:rPr>
+      <w:rFonts w:ascii="宋体" w:eastAsia="宋体" w:hAnsi="宋体" w:cs="宋体"/>
+      <w:kern w:val="0"/>
+      <w:sz w:val="24"/>
+      <w:szCs w:val="24"/>
+    </w:rPr>
+  </w:style>
+  <w:style w:type="character" w:customStyle="1" w:styleId="HTMLChar">
+    <w:name w:val="HTML 预设格式 Char"/>
+    <w:basedOn w:val="a0"/>
+    <w:link w:val="HTML"/>
+    <w:uiPriority w:val="99"/>
+    <w:semiHidden/>
+    <w:rsid w:val="0016045F"/>
+    <w:rPr>
+      <w:rFonts w:ascii="宋体" w:eastAsia="宋体" w:hAnsi="宋体" w:cs="宋体"/>
+      <w:kern w:val="0"/>
+      <w:sz w:val="24"/>
+      <w:szCs w:val="24"/>
+    </w:rPr>
+  </w:style>
+  <w:style w:type="paragraph" w:styleId="a7">
+    <w:name w:val="Balloon Text"/>
+    <w:basedOn w:val="a"/>
+    <w:link w:val="Char1"/>
+    <w:uiPriority w:val="99"/>
+    <w:semiHidden/>
+    <w:unhideWhenUsed/>
+    <w:rsid w:val="0090520F"/>
+    <w:rPr>
+      <w:sz w:val="18"/>
+      <w:szCs w:val="18"/>
+    </w:rPr>
+  </w:style>
+  <w:style w:type="character" w:customStyle="1" w:styleId="Char1">
+    <w:name w:val="批注框文本 Char"/>
+    <w:basedOn w:val="a0"/>
+    <w:link w:val="a7"/>
+    <w:uiPriority w:val="99"/>
+    <w:semiHidden/>
+    <w:rsid w:val="0090520F"/>
+    <w:rPr>
+      <w:sz w:val="18"/>
+      <w:szCs w:val="18"/>
+    </w:rPr>
   </w:style>
 </w:styles>
 </file>
@@ -1076,6 +1862,28 @@
       <w:szCs w:val="32"/>
     </w:rPr>
   </w:style>
+  <w:style w:type="paragraph" w:styleId="3">
+    <w:name w:val="heading 3"/>
+    <w:basedOn w:val="a"/>
+    <w:next w:val="a"/>
+    <w:link w:val="3Char"/>
+    <w:uiPriority w:val="9"/>
+    <w:unhideWhenUsed/>
+    <w:qFormat/>
+    <w:rsid w:val="0016045F"/>
+    <w:pPr>
+      <w:keepNext/>
+      <w:keepLines/>
+      <w:spacing w:before="260" w:after="260" w:line="416" w:lineRule="auto"/>
+      <w:outlineLvl w:val="2"/>
+    </w:pPr>
+    <w:rPr>
+      <w:b/>
+      <w:bCs/>
+      <w:sz w:val="32"/>
+      <w:szCs w:val="32"/>
+    </w:rPr>
+  </w:style>
   <w:style w:type="character" w:default="1" w:styleId="a0">
     <w:name w:val="Default Paragraph Font"/>
     <w:uiPriority w:val="1"/>
@@ -1203,6 +2011,95 @@
     <w:pPr>
       <w:ind w:firstLineChars="200" w:firstLine="420"/>
     </w:pPr>
+  </w:style>
+  <w:style w:type="character" w:customStyle="1" w:styleId="3Char">
+    <w:name w:val="标题 3 Char"/>
+    <w:basedOn w:val="a0"/>
+    <w:link w:val="3"/>
+    <w:uiPriority w:val="9"/>
+    <w:rsid w:val="0016045F"/>
+    <w:rPr>
+      <w:b/>
+      <w:bCs/>
+      <w:sz w:val="32"/>
+      <w:szCs w:val="32"/>
+    </w:rPr>
+  </w:style>
+  <w:style w:type="paragraph" w:styleId="HTML">
+    <w:name w:val="HTML Preformatted"/>
+    <w:basedOn w:val="a"/>
+    <w:link w:val="HTMLChar"/>
+    <w:uiPriority w:val="99"/>
+    <w:semiHidden/>
+    <w:unhideWhenUsed/>
+    <w:rsid w:val="0016045F"/>
+    <w:pPr>
+      <w:widowControl/>
+      <w:tabs>
+        <w:tab w:val="left" w:pos="916"/>
+        <w:tab w:val="left" w:pos="1832"/>
+        <w:tab w:val="left" w:pos="2748"/>
+        <w:tab w:val="left" w:pos="3664"/>
+        <w:tab w:val="left" w:pos="4580"/>
+        <w:tab w:val="left" w:pos="5496"/>
+        <w:tab w:val="left" w:pos="6412"/>
+        <w:tab w:val="left" w:pos="7328"/>
+        <w:tab w:val="left" w:pos="8244"/>
+        <w:tab w:val="left" w:pos="9160"/>
+        <w:tab w:val="left" w:pos="10076"/>
+        <w:tab w:val="left" w:pos="10992"/>
+        <w:tab w:val="left" w:pos="11908"/>
+        <w:tab w:val="left" w:pos="12824"/>
+        <w:tab w:val="left" w:pos="13740"/>
+        <w:tab w:val="left" w:pos="14656"/>
+      </w:tabs>
+      <w:jc w:val="left"/>
+    </w:pPr>
+    <w:rPr>
+      <w:rFonts w:ascii="宋体" w:eastAsia="宋体" w:hAnsi="宋体" w:cs="宋体"/>
+      <w:kern w:val="0"/>
+      <w:sz w:val="24"/>
+      <w:szCs w:val="24"/>
+    </w:rPr>
+  </w:style>
+  <w:style w:type="character" w:customStyle="1" w:styleId="HTMLChar">
+    <w:name w:val="HTML 预设格式 Char"/>
+    <w:basedOn w:val="a0"/>
+    <w:link w:val="HTML"/>
+    <w:uiPriority w:val="99"/>
+    <w:semiHidden/>
+    <w:rsid w:val="0016045F"/>
+    <w:rPr>
+      <w:rFonts w:ascii="宋体" w:eastAsia="宋体" w:hAnsi="宋体" w:cs="宋体"/>
+      <w:kern w:val="0"/>
+      <w:sz w:val="24"/>
+      <w:szCs w:val="24"/>
+    </w:rPr>
+  </w:style>
+  <w:style w:type="paragraph" w:styleId="a7">
+    <w:name w:val="Balloon Text"/>
+    <w:basedOn w:val="a"/>
+    <w:link w:val="Char1"/>
+    <w:uiPriority w:val="99"/>
+    <w:semiHidden/>
+    <w:unhideWhenUsed/>
+    <w:rsid w:val="0090520F"/>
+    <w:rPr>
+      <w:sz w:val="18"/>
+      <w:szCs w:val="18"/>
+    </w:rPr>
+  </w:style>
+  <w:style w:type="character" w:customStyle="1" w:styleId="Char1">
+    <w:name w:val="批注框文本 Char"/>
+    <w:basedOn w:val="a0"/>
+    <w:link w:val="a7"/>
+    <w:uiPriority w:val="99"/>
+    <w:semiHidden/>
+    <w:rsid w:val="0090520F"/>
+    <w:rPr>
+      <w:sz w:val="18"/>
+      <w:szCs w:val="18"/>
+    </w:rPr>
   </w:style>
 </w:styles>
 </file>
